--- a/templates/reference.docx
+++ b/templates/reference.docx
@@ -57,31 +57,9 @@
         <w:tc>
           <w:tcPr>
             <w:tcW w:type="dxa" w:w="2340"/>
-            <w:tcBorders>
-              <w:start w:sz="8" w:val="single" w:color="D1D5DB"/>
-              <w:top w:sz="8" w:val="single" w:color="D1D5DB"/>
-              <w:end w:sz="8" w:val="single" w:color="D1D5DB"/>
-              <w:bottom w:sz="8" w:val="single" w:color="D1D5DB"/>
-            </w:tcBorders>
-            <w:shd w:fill="F3F4F6"/>
-            <w:tcMar>
-              <w:top w:w="180" w:type="dxa"/>
-              <w:left w:w="180" w:type="dxa"/>
-              <w:bottom w:w="180" w:type="dxa"/>
-              <w:right w:w="180" w:type="dxa"/>
-            </w:tcMar>
           </w:tcPr>
           <w:p>
-            <w:pPr>
-              <w:jc w:val="left"/>
-            </w:pPr>
             <w:r>
-              <w:rPr>
-                <w:rFonts w:ascii="Arial" w:hAnsi="Arial"/>
-                <w:b/>
-                <w:color w:val="000000"/>
-                <w:sz w:val="22"/>
-              </w:rPr>
               <w:t>Header 1</w:t>
             </w:r>
           </w:p>
@@ -89,31 +67,9 @@
         <w:tc>
           <w:tcPr>
             <w:tcW w:type="dxa" w:w="2340"/>
-            <w:tcBorders>
-              <w:start w:sz="8" w:val="single" w:color="D1D5DB"/>
-              <w:top w:sz="8" w:val="single" w:color="D1D5DB"/>
-              <w:end w:sz="8" w:val="single" w:color="D1D5DB"/>
-              <w:bottom w:sz="8" w:val="single" w:color="D1D5DB"/>
-            </w:tcBorders>
-            <w:shd w:fill="F3F4F6"/>
-            <w:tcMar>
-              <w:top w:w="180" w:type="dxa"/>
-              <w:left w:w="180" w:type="dxa"/>
-              <w:bottom w:w="180" w:type="dxa"/>
-              <w:right w:w="180" w:type="dxa"/>
-            </w:tcMar>
           </w:tcPr>
           <w:p>
-            <w:pPr>
-              <w:jc w:val="left"/>
-            </w:pPr>
             <w:r>
-              <w:rPr>
-                <w:rFonts w:ascii="Arial" w:hAnsi="Arial"/>
-                <w:b/>
-                <w:color w:val="000000"/>
-                <w:sz w:val="22"/>
-              </w:rPr>
               <w:t>Header 2</w:t>
             </w:r>
           </w:p>
@@ -121,31 +77,9 @@
         <w:tc>
           <w:tcPr>
             <w:tcW w:type="dxa" w:w="2340"/>
-            <w:tcBorders>
-              <w:start w:sz="8" w:val="single" w:color="D1D5DB"/>
-              <w:top w:sz="8" w:val="single" w:color="D1D5DB"/>
-              <w:end w:sz="8" w:val="single" w:color="D1D5DB"/>
-              <w:bottom w:sz="8" w:val="single" w:color="D1D5DB"/>
-            </w:tcBorders>
-            <w:shd w:fill="F3F4F6"/>
-            <w:tcMar>
-              <w:top w:w="180" w:type="dxa"/>
-              <w:left w:w="180" w:type="dxa"/>
-              <w:bottom w:w="180" w:type="dxa"/>
-              <w:right w:w="180" w:type="dxa"/>
-            </w:tcMar>
           </w:tcPr>
           <w:p>
-            <w:pPr>
-              <w:jc w:val="left"/>
-            </w:pPr>
             <w:r>
-              <w:rPr>
-                <w:rFonts w:ascii="Arial" w:hAnsi="Arial"/>
-                <w:b/>
-                <w:color w:val="000000"/>
-                <w:sz w:val="22"/>
-              </w:rPr>
               <w:t>Header 3</w:t>
             </w:r>
           </w:p>
@@ -153,31 +87,9 @@
         <w:tc>
           <w:tcPr>
             <w:tcW w:type="dxa" w:w="2340"/>
-            <w:tcBorders>
-              <w:start w:sz="8" w:val="single" w:color="D1D5DB"/>
-              <w:top w:sz="8" w:val="single" w:color="D1D5DB"/>
-              <w:end w:sz="8" w:val="single" w:color="D1D5DB"/>
-              <w:bottom w:sz="8" w:val="single" w:color="D1D5DB"/>
-            </w:tcBorders>
-            <w:shd w:fill="F3F4F6"/>
-            <w:tcMar>
-              <w:top w:w="180" w:type="dxa"/>
-              <w:left w:w="180" w:type="dxa"/>
-              <w:bottom w:w="180" w:type="dxa"/>
-              <w:right w:w="180" w:type="dxa"/>
-            </w:tcMar>
           </w:tcPr>
           <w:p>
-            <w:pPr>
-              <w:jc w:val="left"/>
-            </w:pPr>
             <w:r>
-              <w:rPr>
-                <w:rFonts w:ascii="Arial" w:hAnsi="Arial"/>
-                <w:b/>
-                <w:color w:val="000000"/>
-                <w:sz w:val="22"/>
-              </w:rPr>
               <w:t>Header 4</w:t>
             </w:r>
           </w:p>
@@ -187,26 +99,9 @@
         <w:tc>
           <w:tcPr>
             <w:tcW w:type="dxa" w:w="2340"/>
-            <w:tcBorders>
-              <w:start w:sz="8" w:val="single" w:color="D1D5DB"/>
-              <w:top w:sz="8" w:val="single" w:color="D1D5DB"/>
-              <w:end w:sz="8" w:val="single" w:color="D1D5DB"/>
-              <w:bottom w:sz="8" w:val="single" w:color="D1D5DB"/>
-            </w:tcBorders>
-            <w:tcMar>
-              <w:top w:w="180" w:type="dxa"/>
-              <w:left w:w="180" w:type="dxa"/>
-              <w:bottom w:w="180" w:type="dxa"/>
-              <w:right w:w="180" w:type="dxa"/>
-            </w:tcMar>
           </w:tcPr>
           <w:p>
             <w:r>
-              <w:rPr>
-                <w:rFonts w:ascii="Arial" w:hAnsi="Arial"/>
-                <w:color w:val="000000"/>
-                <w:sz w:val="22"/>
-              </w:rPr>
               <w:t>Data 1-1</w:t>
             </w:r>
           </w:p>
@@ -214,26 +109,9 @@
         <w:tc>
           <w:tcPr>
             <w:tcW w:type="dxa" w:w="2340"/>
-            <w:tcBorders>
-              <w:start w:sz="8" w:val="single" w:color="D1D5DB"/>
-              <w:top w:sz="8" w:val="single" w:color="D1D5DB"/>
-              <w:end w:sz="8" w:val="single" w:color="D1D5DB"/>
-              <w:bottom w:sz="8" w:val="single" w:color="D1D5DB"/>
-            </w:tcBorders>
-            <w:tcMar>
-              <w:top w:w="180" w:type="dxa"/>
-              <w:left w:w="180" w:type="dxa"/>
-              <w:bottom w:w="180" w:type="dxa"/>
-              <w:right w:w="180" w:type="dxa"/>
-            </w:tcMar>
           </w:tcPr>
           <w:p>
             <w:r>
-              <w:rPr>
-                <w:rFonts w:ascii="Arial" w:hAnsi="Arial"/>
-                <w:color w:val="000000"/>
-                <w:sz w:val="22"/>
-              </w:rPr>
               <w:t>Data 1-2</w:t>
             </w:r>
           </w:p>
@@ -241,26 +119,9 @@
         <w:tc>
           <w:tcPr>
             <w:tcW w:type="dxa" w:w="2340"/>
-            <w:tcBorders>
-              <w:start w:sz="8" w:val="single" w:color="D1D5DB"/>
-              <w:top w:sz="8" w:val="single" w:color="D1D5DB"/>
-              <w:end w:sz="8" w:val="single" w:color="D1D5DB"/>
-              <w:bottom w:sz="8" w:val="single" w:color="D1D5DB"/>
-            </w:tcBorders>
-            <w:tcMar>
-              <w:top w:w="180" w:type="dxa"/>
-              <w:left w:w="180" w:type="dxa"/>
-              <w:bottom w:w="180" w:type="dxa"/>
-              <w:right w:w="180" w:type="dxa"/>
-            </w:tcMar>
           </w:tcPr>
           <w:p>
             <w:r>
-              <w:rPr>
-                <w:rFonts w:ascii="Arial" w:hAnsi="Arial"/>
-                <w:color w:val="000000"/>
-                <w:sz w:val="22"/>
-              </w:rPr>
               <w:t>Data 1-3</w:t>
             </w:r>
           </w:p>
@@ -268,26 +129,9 @@
         <w:tc>
           <w:tcPr>
             <w:tcW w:type="dxa" w:w="2340"/>
-            <w:tcBorders>
-              <w:start w:sz="8" w:val="single" w:color="D1D5DB"/>
-              <w:top w:sz="8" w:val="single" w:color="D1D5DB"/>
-              <w:end w:sz="8" w:val="single" w:color="D1D5DB"/>
-              <w:bottom w:sz="8" w:val="single" w:color="D1D5DB"/>
-            </w:tcBorders>
-            <w:tcMar>
-              <w:top w:w="180" w:type="dxa"/>
-              <w:left w:w="180" w:type="dxa"/>
-              <w:bottom w:w="180" w:type="dxa"/>
-              <w:right w:w="180" w:type="dxa"/>
-            </w:tcMar>
           </w:tcPr>
           <w:p>
             <w:r>
-              <w:rPr>
-                <w:rFonts w:ascii="Arial" w:hAnsi="Arial"/>
-                <w:color w:val="000000"/>
-                <w:sz w:val="22"/>
-              </w:rPr>
               <w:t>Data 1-4</w:t>
             </w:r>
           </w:p>
@@ -297,26 +141,9 @@
         <w:tc>
           <w:tcPr>
             <w:tcW w:type="dxa" w:w="2340"/>
-            <w:tcBorders>
-              <w:start w:sz="8" w:val="single" w:color="D1D5DB"/>
-              <w:top w:sz="8" w:val="single" w:color="D1D5DB"/>
-              <w:end w:sz="8" w:val="single" w:color="D1D5DB"/>
-              <w:bottom w:sz="8" w:val="single" w:color="D1D5DB"/>
-            </w:tcBorders>
-            <w:tcMar>
-              <w:top w:w="180" w:type="dxa"/>
-              <w:left w:w="180" w:type="dxa"/>
-              <w:bottom w:w="180" w:type="dxa"/>
-              <w:right w:w="180" w:type="dxa"/>
-            </w:tcMar>
           </w:tcPr>
           <w:p>
             <w:r>
-              <w:rPr>
-                <w:rFonts w:ascii="Arial" w:hAnsi="Arial"/>
-                <w:color w:val="000000"/>
-                <w:sz w:val="22"/>
-              </w:rPr>
               <w:t>Data 2-1</w:t>
             </w:r>
           </w:p>
@@ -324,26 +151,9 @@
         <w:tc>
           <w:tcPr>
             <w:tcW w:type="dxa" w:w="2340"/>
-            <w:tcBorders>
-              <w:start w:sz="8" w:val="single" w:color="D1D5DB"/>
-              <w:top w:sz="8" w:val="single" w:color="D1D5DB"/>
-              <w:end w:sz="8" w:val="single" w:color="D1D5DB"/>
-              <w:bottom w:sz="8" w:val="single" w:color="D1D5DB"/>
-            </w:tcBorders>
-            <w:tcMar>
-              <w:top w:w="180" w:type="dxa"/>
-              <w:left w:w="180" w:type="dxa"/>
-              <w:bottom w:w="180" w:type="dxa"/>
-              <w:right w:w="180" w:type="dxa"/>
-            </w:tcMar>
           </w:tcPr>
           <w:p>
             <w:r>
-              <w:rPr>
-                <w:rFonts w:ascii="Arial" w:hAnsi="Arial"/>
-                <w:color w:val="000000"/>
-                <w:sz w:val="22"/>
-              </w:rPr>
               <w:t>Data 2-2</w:t>
             </w:r>
           </w:p>
@@ -351,26 +161,9 @@
         <w:tc>
           <w:tcPr>
             <w:tcW w:type="dxa" w:w="2340"/>
-            <w:tcBorders>
-              <w:start w:sz="8" w:val="single" w:color="D1D5DB"/>
-              <w:top w:sz="8" w:val="single" w:color="D1D5DB"/>
-              <w:end w:sz="8" w:val="single" w:color="D1D5DB"/>
-              <w:bottom w:sz="8" w:val="single" w:color="D1D5DB"/>
-            </w:tcBorders>
-            <w:tcMar>
-              <w:top w:w="180" w:type="dxa"/>
-              <w:left w:w="180" w:type="dxa"/>
-              <w:bottom w:w="180" w:type="dxa"/>
-              <w:right w:w="180" w:type="dxa"/>
-            </w:tcMar>
           </w:tcPr>
           <w:p>
             <w:r>
-              <w:rPr>
-                <w:rFonts w:ascii="Arial" w:hAnsi="Arial"/>
-                <w:color w:val="000000"/>
-                <w:sz w:val="22"/>
-              </w:rPr>
               <w:t>Data 2-3</w:t>
             </w:r>
           </w:p>
@@ -378,26 +171,9 @@
         <w:tc>
           <w:tcPr>
             <w:tcW w:type="dxa" w:w="2340"/>
-            <w:tcBorders>
-              <w:start w:sz="8" w:val="single" w:color="D1D5DB"/>
-              <w:top w:sz="8" w:val="single" w:color="D1D5DB"/>
-              <w:end w:sz="8" w:val="single" w:color="D1D5DB"/>
-              <w:bottom w:sz="8" w:val="single" w:color="D1D5DB"/>
-            </w:tcBorders>
-            <w:tcMar>
-              <w:top w:w="180" w:type="dxa"/>
-              <w:left w:w="180" w:type="dxa"/>
-              <w:bottom w:w="180" w:type="dxa"/>
-              <w:right w:w="180" w:type="dxa"/>
-            </w:tcMar>
           </w:tcPr>
           <w:p>
             <w:r>
-              <w:rPr>
-                <w:rFonts w:ascii="Arial" w:hAnsi="Arial"/>
-                <w:color w:val="000000"/>
-                <w:sz w:val="22"/>
-              </w:rPr>
               <w:t>Data 2-4</w:t>
             </w:r>
           </w:p>
@@ -1048,6 +824,7 @@
   </w:style>
   <w:style w:type="table" w:default="1" w:styleId="TableNormal">
     <w:name w:val="Normal Table"/>
+    <w:basedOn w:val="TableGrid"/>
     <w:uiPriority w:val="99"/>
     <w:semiHidden/>
     <w:unhideWhenUsed/>
